--- a/asafi-ergasia1/Pinakas.docx
+++ b/asafi-ergasia1/Pinakas.docx
@@ -17,8 +17,8 @@
         <w:tblLook w:val="04A0" w:firstRow="1" w:lastRow="0" w:firstColumn="1" w:lastColumn="0" w:noHBand="0" w:noVBand="1"/>
       </w:tblPr>
       <w:tblGrid>
-        <w:gridCol w:w="612"/>
-        <w:gridCol w:w="1002"/>
+        <w:gridCol w:w="613"/>
+        <w:gridCol w:w="1001"/>
         <w:gridCol w:w="996"/>
         <w:gridCol w:w="996"/>
         <w:gridCol w:w="996"/>
@@ -78,10 +78,10 @@
                   <v:path o:extrusionok="f" gradientshapeok="t" o:connecttype="rect"/>
                   <o:lock v:ext="edit" aspectratio="t"/>
                 </v:shapetype>
-                <v:shape id="_x0000_i10394" type="#_x0000_t75" style="width:16.8pt;height:19.8pt" o:ole="">
+                <v:shape id="_x0000_i1025" type="#_x0000_t75" style="width:16.8pt;height:19.8pt" o:ole="">
                   <v:imagedata r:id="rId4" o:title=""/>
                 </v:shape>
-                <o:OLEObject Type="Embed" ProgID="Equation.DSMT4" ShapeID="_x0000_i10394" DrawAspect="Content" ObjectID="_1624968717" r:id="rId5"/>
+                <o:OLEObject Type="Embed" ProgID="Equation.DSMT4" ShapeID="_x0000_i1025" DrawAspect="Content" ObjectID="_1624978034" r:id="rId5"/>
               </w:object>
             </w:r>
           </w:p>
@@ -101,10 +101,10 @@
                 <w:position w:val="-4"/>
               </w:rPr>
               <w:object w:dxaOrig="240" w:dyaOrig="300" w14:anchorId="05185329">
-                <v:shape id="_x0000_i10395" type="#_x0000_t75" style="width:20.4pt;height:25.2pt" o:ole="">
+                <v:shape id="_x0000_i1026" type="#_x0000_t75" style="width:20.4pt;height:25.2pt" o:ole="">
                   <v:imagedata r:id="rId6" o:title=""/>
                 </v:shape>
-                <o:OLEObject Type="Embed" ProgID="Equation.DSMT4" ShapeID="_x0000_i10395" DrawAspect="Content" ObjectID="_1624968718" r:id="rId7"/>
+                <o:OLEObject Type="Embed" ProgID="Equation.DSMT4" ShapeID="_x0000_i1026" DrawAspect="Content" ObjectID="_1624978035" r:id="rId7"/>
               </w:object>
             </w:r>
           </w:p>
@@ -148,10 +148,10 @@
                 <w:position w:val="-6"/>
               </w:rPr>
               <w:object w:dxaOrig="440" w:dyaOrig="279" w14:anchorId="113B0CDC">
-                <v:shape id="_x0000_i10396" type="#_x0000_t75" style="width:36pt;height:22.8pt" o:ole="">
+                <v:shape id="_x0000_i1027" type="#_x0000_t75" style="width:36pt;height:22.8pt" o:ole="">
                   <v:imagedata r:id="rId8" o:title=""/>
                 </v:shape>
-                <o:OLEObject Type="Embed" ProgID="Equation.DSMT4" ShapeID="_x0000_i10396" DrawAspect="Content" ObjectID="_1624968719" r:id="rId9"/>
+                <o:OLEObject Type="Embed" ProgID="Equation.DSMT4" ShapeID="_x0000_i1027" DrawAspect="Content" ObjectID="_1624978036" r:id="rId9"/>
               </w:object>
             </w:r>
           </w:p>
@@ -173,10 +173,10 @@
                 <w:position w:val="-6"/>
               </w:rPr>
               <w:object w:dxaOrig="380" w:dyaOrig="279" w14:anchorId="216919E8">
-                <v:shape id="_x0000_i10397" type="#_x0000_t75" style="width:31.2pt;height:22.8pt" o:ole="">
+                <v:shape id="_x0000_i1028" type="#_x0000_t75" style="width:31.2pt;height:22.8pt" o:ole="">
                   <v:imagedata r:id="rId10" o:title=""/>
                 </v:shape>
-                <o:OLEObject Type="Embed" ProgID="Equation.DSMT4" ShapeID="_x0000_i10397" DrawAspect="Content" ObjectID="_1624968720" r:id="rId11"/>
+                <o:OLEObject Type="Embed" ProgID="Equation.DSMT4" ShapeID="_x0000_i1028" DrawAspect="Content" ObjectID="_1624978037" r:id="rId11"/>
               </w:object>
             </w:r>
           </w:p>
@@ -198,10 +198,10 @@
                 <w:position w:val="-6"/>
               </w:rPr>
               <w:object w:dxaOrig="480" w:dyaOrig="279" w14:anchorId="5813A5C8">
-                <v:shape id="_x0000_i10398" type="#_x0000_t75" style="width:39pt;height:22.2pt" o:ole="">
+                <v:shape id="_x0000_i1029" type="#_x0000_t75" style="width:39pt;height:22.2pt" o:ole="">
                   <v:imagedata r:id="rId12" o:title=""/>
                 </v:shape>
-                <o:OLEObject Type="Embed" ProgID="Equation.DSMT4" ShapeID="_x0000_i10398" DrawAspect="Content" ObjectID="_1624968721" r:id="rId13"/>
+                <o:OLEObject Type="Embed" ProgID="Equation.DSMT4" ShapeID="_x0000_i1029" DrawAspect="Content" ObjectID="_1624978038" r:id="rId13"/>
               </w:object>
             </w:r>
           </w:p>
@@ -223,10 +223,10 @@
                 <w:position w:val="-6"/>
               </w:rPr>
               <w:object w:dxaOrig="380" w:dyaOrig="279" w14:anchorId="04CBD4F5">
-                <v:shape id="_x0000_i10399" type="#_x0000_t75" style="width:31.2pt;height:22.2pt" o:ole="">
+                <v:shape id="_x0000_i1030" type="#_x0000_t75" style="width:31.2pt;height:22.2pt" o:ole="">
                   <v:imagedata r:id="rId14" o:title=""/>
                 </v:shape>
-                <o:OLEObject Type="Embed" ProgID="Equation.DSMT4" ShapeID="_x0000_i10399" DrawAspect="Content" ObjectID="_1624968722" r:id="rId15"/>
+                <o:OLEObject Type="Embed" ProgID="Equation.DSMT4" ShapeID="_x0000_i1030" DrawAspect="Content" ObjectID="_1624978039" r:id="rId15"/>
               </w:object>
             </w:r>
           </w:p>
@@ -248,10 +248,10 @@
                 <w:position w:val="-4"/>
               </w:rPr>
               <w:object w:dxaOrig="360" w:dyaOrig="260" w14:anchorId="1AB572AE">
-                <v:shape id="_x0000_i10400" type="#_x0000_t75" style="width:29.4pt;height:21pt" o:ole="">
+                <v:shape id="_x0000_i1031" type="#_x0000_t75" style="width:29.4pt;height:21pt" o:ole="">
                   <v:imagedata r:id="rId16" o:title=""/>
                 </v:shape>
-                <o:OLEObject Type="Embed" ProgID="Equation.DSMT4" ShapeID="_x0000_i10400" DrawAspect="Content" ObjectID="_1624968723" r:id="rId17"/>
+                <o:OLEObject Type="Embed" ProgID="Equation.DSMT4" ShapeID="_x0000_i1031" DrawAspect="Content" ObjectID="_1624978040" r:id="rId17"/>
               </w:object>
             </w:r>
           </w:p>
@@ -270,10 +270,10 @@
                 <w:position w:val="-6"/>
               </w:rPr>
               <w:object w:dxaOrig="380" w:dyaOrig="279" w14:anchorId="255EC5A5">
-                <v:shape id="_x0000_i10401" type="#_x0000_t75" style="width:31.2pt;height:22.8pt" o:ole="">
+                <v:shape id="_x0000_i1032" type="#_x0000_t75" style="width:31.2pt;height:22.8pt" o:ole="">
                   <v:imagedata r:id="rId18" o:title=""/>
                 </v:shape>
-                <o:OLEObject Type="Embed" ProgID="Equation.DSMT4" ShapeID="_x0000_i10401" DrawAspect="Content" ObjectID="_1624968724" r:id="rId19"/>
+                <o:OLEObject Type="Embed" ProgID="Equation.DSMT4" ShapeID="_x0000_i1032" DrawAspect="Content" ObjectID="_1624978041" r:id="rId19"/>
               </w:object>
             </w:r>
           </w:p>
@@ -292,10 +292,10 @@
                 <w:position w:val="-4"/>
               </w:rPr>
               <w:object w:dxaOrig="460" w:dyaOrig="260" w14:anchorId="50021D70">
-                <v:shape id="_x0000_i10402" type="#_x0000_t75" style="width:37.8pt;height:21pt" o:ole="">
+                <v:shape id="_x0000_i1033" type="#_x0000_t75" style="width:37.8pt;height:21pt" o:ole="">
                   <v:imagedata r:id="rId20" o:title=""/>
                 </v:shape>
-                <o:OLEObject Type="Embed" ProgID="Equation.DSMT4" ShapeID="_x0000_i10402" DrawAspect="Content" ObjectID="_1624968725" r:id="rId21"/>
+                <o:OLEObject Type="Embed" ProgID="Equation.DSMT4" ShapeID="_x0000_i1033" DrawAspect="Content" ObjectID="_1624978042" r:id="rId21"/>
               </w:object>
             </w:r>
           </w:p>
@@ -314,10 +314,10 @@
                 <w:position w:val="-4"/>
               </w:rPr>
               <w:object w:dxaOrig="360" w:dyaOrig="260" w14:anchorId="615E508E">
-                <v:shape id="_x0000_i10403" type="#_x0000_t75" style="width:29.4pt;height:21pt" o:ole="">
+                <v:shape id="_x0000_i1034" type="#_x0000_t75" style="width:29.4pt;height:21pt" o:ole="">
                   <v:imagedata r:id="rId22" o:title=""/>
                 </v:shape>
-                <o:OLEObject Type="Embed" ProgID="Equation.DSMT4" ShapeID="_x0000_i10403" DrawAspect="Content" ObjectID="_1624968726" r:id="rId23"/>
+                <o:OLEObject Type="Embed" ProgID="Equation.DSMT4" ShapeID="_x0000_i1034" DrawAspect="Content" ObjectID="_1624978043" r:id="rId23"/>
               </w:object>
             </w:r>
           </w:p>
@@ -336,10 +336,10 @@
                 <w:position w:val="-6"/>
               </w:rPr>
               <w:object w:dxaOrig="420" w:dyaOrig="279" w14:anchorId="4DFE57D1">
-                <v:shape id="_x0000_i10404" type="#_x0000_t75" style="width:34.8pt;height:22.8pt" o:ole="">
+                <v:shape id="_x0000_i1035" type="#_x0000_t75" style="width:34.8pt;height:22.8pt" o:ole="">
                   <v:imagedata r:id="rId24" o:title=""/>
                 </v:shape>
-                <o:OLEObject Type="Embed" ProgID="Equation.DSMT4" ShapeID="_x0000_i10404" DrawAspect="Content" ObjectID="_1624968727" r:id="rId25"/>
+                <o:OLEObject Type="Embed" ProgID="Equation.DSMT4" ShapeID="_x0000_i1035" DrawAspect="Content" ObjectID="_1624978044" r:id="rId25"/>
               </w:object>
             </w:r>
           </w:p>
@@ -430,10 +430,10 @@
                 <w:position w:val="-4"/>
               </w:rPr>
               <w:object w:dxaOrig="240" w:dyaOrig="260" w14:anchorId="3DFD2F1D">
-                <v:shape id="_x0000_i10405" type="#_x0000_t75" style="width:19.8pt;height:21pt" o:ole="">
+                <v:shape id="_x0000_i1036" type="#_x0000_t75" style="width:19.8pt;height:21pt" o:ole="">
                   <v:imagedata r:id="rId26" o:title=""/>
                 </v:shape>
-                <o:OLEObject Type="Embed" ProgID="Equation.DSMT4" ShapeID="_x0000_i10405" DrawAspect="Content" ObjectID="_1624968728" r:id="rId27"/>
+                <o:OLEObject Type="Embed" ProgID="Equation.DSMT4" ShapeID="_x0000_i1036" DrawAspect="Content" ObjectID="_1624978045" r:id="rId27"/>
               </w:object>
             </w:r>
           </w:p>
@@ -455,10 +455,10 @@
                 <w:position w:val="-6"/>
               </w:rPr>
               <w:object w:dxaOrig="380" w:dyaOrig="279" w14:anchorId="35054454">
-                <v:shape id="_x0000_i10406" type="#_x0000_t75" style="width:31.2pt;height:22.8pt" o:ole="">
+                <v:shape id="_x0000_i1037" type="#_x0000_t75" style="width:31.2pt;height:22.8pt" o:ole="">
                   <v:imagedata r:id="rId28" o:title=""/>
                 </v:shape>
-                <o:OLEObject Type="Embed" ProgID="Equation.DSMT4" ShapeID="_x0000_i10406" DrawAspect="Content" ObjectID="_1624968729" r:id="rId29"/>
+                <o:OLEObject Type="Embed" ProgID="Equation.DSMT4" ShapeID="_x0000_i1037" DrawAspect="Content" ObjectID="_1624978046" r:id="rId29"/>
               </w:object>
             </w:r>
           </w:p>
@@ -480,10 +480,10 @@
                 <w:position w:val="-6"/>
               </w:rPr>
               <w:object w:dxaOrig="440" w:dyaOrig="279" w14:anchorId="005F133E">
-                <v:shape id="_x0000_i10412" type="#_x0000_t75" style="width:36pt;height:22.8pt" o:ole="">
+                <v:shape id="_x0000_i1038" type="#_x0000_t75" style="width:36pt;height:22.8pt" o:ole="">
                   <v:imagedata r:id="rId8" o:title=""/>
                 </v:shape>
-                <o:OLEObject Type="Embed" ProgID="Equation.DSMT4" ShapeID="_x0000_i10412" DrawAspect="Content" ObjectID="_1624968730" r:id="rId30"/>
+                <o:OLEObject Type="Embed" ProgID="Equation.DSMT4" ShapeID="_x0000_i1038" DrawAspect="Content" ObjectID="_1624978047" r:id="rId30"/>
               </w:object>
             </w:r>
           </w:p>
@@ -505,10 +505,10 @@
                 <w:position w:val="-6"/>
               </w:rPr>
               <w:object w:dxaOrig="440" w:dyaOrig="279" w14:anchorId="46082BB4">
-                <v:shape id="_x0000_i10413" type="#_x0000_t75" style="width:36pt;height:22.8pt" o:ole="">
+                <v:shape id="_x0000_i1039" type="#_x0000_t75" style="width:36pt;height:22.8pt" o:ole="">
                   <v:imagedata r:id="rId8" o:title=""/>
                 </v:shape>
-                <o:OLEObject Type="Embed" ProgID="Equation.DSMT4" ShapeID="_x0000_i10413" DrawAspect="Content" ObjectID="_1624968731" r:id="rId31"/>
+                <o:OLEObject Type="Embed" ProgID="Equation.DSMT4" ShapeID="_x0000_i1039" DrawAspect="Content" ObjectID="_1624978048" r:id="rId31"/>
               </w:object>
             </w:r>
           </w:p>
@@ -530,10 +530,10 @@
                 <w:position w:val="-6"/>
               </w:rPr>
               <w:object w:dxaOrig="440" w:dyaOrig="279" w14:anchorId="074E3F5A">
-                <v:shape id="_x0000_i10414" type="#_x0000_t75" style="width:36pt;height:22.8pt" o:ole="">
+                <v:shape id="_x0000_i1040" type="#_x0000_t75" style="width:36pt;height:22.8pt" o:ole="">
                   <v:imagedata r:id="rId8" o:title=""/>
                 </v:shape>
-                <o:OLEObject Type="Embed" ProgID="Equation.DSMT4" ShapeID="_x0000_i10414" DrawAspect="Content" ObjectID="_1624968732" r:id="rId32"/>
+                <o:OLEObject Type="Embed" ProgID="Equation.DSMT4" ShapeID="_x0000_i1040" DrawAspect="Content" ObjectID="_1624978049" r:id="rId32"/>
               </w:object>
             </w:r>
           </w:p>
@@ -555,10 +555,10 @@
                 <w:position w:val="-6"/>
               </w:rPr>
               <w:object w:dxaOrig="440" w:dyaOrig="279" w14:anchorId="16397CDB">
-                <v:shape id="_x0000_i10415" type="#_x0000_t75" style="width:36pt;height:22.8pt" o:ole="">
+                <v:shape id="_x0000_i1041" type="#_x0000_t75" style="width:36pt;height:22.8pt" o:ole="">
                   <v:imagedata r:id="rId8" o:title=""/>
                 </v:shape>
-                <o:OLEObject Type="Embed" ProgID="Equation.DSMT4" ShapeID="_x0000_i10415" DrawAspect="Content" ObjectID="_1624968733" r:id="rId33"/>
+                <o:OLEObject Type="Embed" ProgID="Equation.DSMT4" ShapeID="_x0000_i1041" DrawAspect="Content" ObjectID="_1624978050" r:id="rId33"/>
               </w:object>
             </w:r>
           </w:p>
@@ -580,10 +580,10 @@
                 <w:position w:val="-6"/>
               </w:rPr>
               <w:object w:dxaOrig="380" w:dyaOrig="279" w14:anchorId="75F5743C">
-                <v:shape id="_x0000_i10407" type="#_x0000_t75" style="width:31.2pt;height:22.8pt" o:ole="">
+                <v:shape id="_x0000_i1042" type="#_x0000_t75" style="width:31.2pt;height:22.8pt" o:ole="">
                   <v:imagedata r:id="rId10" o:title=""/>
                 </v:shape>
-                <o:OLEObject Type="Embed" ProgID="Equation.DSMT4" ShapeID="_x0000_i10407" DrawAspect="Content" ObjectID="_1624968734" r:id="rId34"/>
+                <o:OLEObject Type="Embed" ProgID="Equation.DSMT4" ShapeID="_x0000_i1042" DrawAspect="Content" ObjectID="_1624978051" r:id="rId34"/>
               </w:object>
             </w:r>
           </w:p>
@@ -602,10 +602,10 @@
                 <w:position w:val="-6"/>
               </w:rPr>
               <w:object w:dxaOrig="480" w:dyaOrig="279" w14:anchorId="100EC38E">
-                <v:shape id="_x0000_i10408" type="#_x0000_t75" style="width:39pt;height:22.2pt" o:ole="">
+                <v:shape id="_x0000_i1043" type="#_x0000_t75" style="width:39pt;height:22.2pt" o:ole="">
                   <v:imagedata r:id="rId12" o:title=""/>
                 </v:shape>
-                <o:OLEObject Type="Embed" ProgID="Equation.DSMT4" ShapeID="_x0000_i10408" DrawAspect="Content" ObjectID="_1624968735" r:id="rId35"/>
+                <o:OLEObject Type="Embed" ProgID="Equation.DSMT4" ShapeID="_x0000_i1043" DrawAspect="Content" ObjectID="_1624978052" r:id="rId35"/>
               </w:object>
             </w:r>
           </w:p>
@@ -624,10 +624,10 @@
                 <w:position w:val="-6"/>
               </w:rPr>
               <w:object w:dxaOrig="380" w:dyaOrig="279" w14:anchorId="2E1E35A4">
-                <v:shape id="_x0000_i10409" type="#_x0000_t75" style="width:31.2pt;height:22.2pt" o:ole="">
+                <v:shape id="_x0000_i1044" type="#_x0000_t75" style="width:31.2pt;height:22.2pt" o:ole="">
                   <v:imagedata r:id="rId14" o:title=""/>
                 </v:shape>
-                <o:OLEObject Type="Embed" ProgID="Equation.DSMT4" ShapeID="_x0000_i10409" DrawAspect="Content" ObjectID="_1624968736" r:id="rId36"/>
+                <o:OLEObject Type="Embed" ProgID="Equation.DSMT4" ShapeID="_x0000_i1044" DrawAspect="Content" ObjectID="_1624978053" r:id="rId36"/>
               </w:object>
             </w:r>
           </w:p>
@@ -646,10 +646,10 @@
                 <w:position w:val="-4"/>
               </w:rPr>
               <w:object w:dxaOrig="360" w:dyaOrig="260" w14:anchorId="455E2012">
-                <v:shape id="_x0000_i10410" type="#_x0000_t75" style="width:29.4pt;height:21pt" o:ole="">
+                <v:shape id="_x0000_i1045" type="#_x0000_t75" style="width:29.4pt;height:21pt" o:ole="">
                   <v:imagedata r:id="rId16" o:title=""/>
                 </v:shape>
-                <o:OLEObject Type="Embed" ProgID="Equation.DSMT4" ShapeID="_x0000_i10410" DrawAspect="Content" ObjectID="_1624968737" r:id="rId37"/>
+                <o:OLEObject Type="Embed" ProgID="Equation.DSMT4" ShapeID="_x0000_i1045" DrawAspect="Content" ObjectID="_1624978054" r:id="rId37"/>
               </w:object>
             </w:r>
           </w:p>
@@ -668,10 +668,10 @@
                 <w:position w:val="-6"/>
               </w:rPr>
               <w:object w:dxaOrig="380" w:dyaOrig="279" w14:anchorId="42A61EB7">
-                <v:shape id="_x0000_i10411" type="#_x0000_t75" style="width:31.2pt;height:22.8pt" o:ole="">
+                <v:shape id="_x0000_i1046" type="#_x0000_t75" style="width:31.2pt;height:22.8pt" o:ole="">
                   <v:imagedata r:id="rId18" o:title=""/>
                 </v:shape>
-                <o:OLEObject Type="Embed" ProgID="Equation.DSMT4" ShapeID="_x0000_i10411" DrawAspect="Content" ObjectID="_1624968738" r:id="rId38"/>
+                <o:OLEObject Type="Embed" ProgID="Equation.DSMT4" ShapeID="_x0000_i1046" DrawAspect="Content" ObjectID="_1624978055" r:id="rId38"/>
               </w:object>
             </w:r>
           </w:p>
@@ -713,10 +713,10 @@
                 <w:position w:val="-6"/>
               </w:rPr>
               <w:object w:dxaOrig="480" w:dyaOrig="279" w14:anchorId="4E02001C">
-                <v:shape id="_x0000_i10416" type="#_x0000_t75" style="width:39pt;height:22.8pt" o:ole="">
+                <v:shape id="_x0000_i1047" type="#_x0000_t75" style="width:39pt;height:22.8pt" o:ole="">
                   <v:imagedata r:id="rId39" o:title=""/>
                 </v:shape>
-                <o:OLEObject Type="Embed" ProgID="Equation.DSMT4" ShapeID="_x0000_i10416" DrawAspect="Content" ObjectID="_1624968739" r:id="rId40"/>
+                <o:OLEObject Type="Embed" ProgID="Equation.DSMT4" ShapeID="_x0000_i1047" DrawAspect="Content" ObjectID="_1624978056" r:id="rId40"/>
               </w:object>
             </w:r>
           </w:p>
@@ -732,10 +732,10 @@
                 <w:position w:val="-6"/>
               </w:rPr>
               <w:object w:dxaOrig="440" w:dyaOrig="279" w14:anchorId="49FC8517">
-                <v:shape id="_x0000_i10423" type="#_x0000_t75" style="width:36pt;height:22.8pt" o:ole="">
+                <v:shape id="_x0000_i1048" type="#_x0000_t75" style="width:36pt;height:22.8pt" o:ole="">
                   <v:imagedata r:id="rId8" o:title=""/>
                 </v:shape>
-                <o:OLEObject Type="Embed" ProgID="Equation.DSMT4" ShapeID="_x0000_i10423" DrawAspect="Content" ObjectID="_1624968740" r:id="rId41"/>
+                <o:OLEObject Type="Embed" ProgID="Equation.DSMT4" ShapeID="_x0000_i1048" DrawAspect="Content" ObjectID="_1624978057" r:id="rId41"/>
               </w:object>
             </w:r>
           </w:p>
@@ -751,10 +751,10 @@
                 <w:position w:val="-6"/>
               </w:rPr>
               <w:object w:dxaOrig="440" w:dyaOrig="279" w14:anchorId="112A75C9">
-                <v:shape id="_x0000_i10424" type="#_x0000_t75" style="width:36pt;height:22.8pt" o:ole="">
+                <v:shape id="_x0000_i1049" type="#_x0000_t75" style="width:36pt;height:22.8pt" o:ole="">
                   <v:imagedata r:id="rId8" o:title=""/>
                 </v:shape>
-                <o:OLEObject Type="Embed" ProgID="Equation.DSMT4" ShapeID="_x0000_i10424" DrawAspect="Content" ObjectID="_1624968741" r:id="rId42"/>
+                <o:OLEObject Type="Embed" ProgID="Equation.DSMT4" ShapeID="_x0000_i1049" DrawAspect="Content" ObjectID="_1624978058" r:id="rId42"/>
               </w:object>
             </w:r>
           </w:p>
@@ -770,10 +770,10 @@
                 <w:position w:val="-6"/>
               </w:rPr>
               <w:object w:dxaOrig="440" w:dyaOrig="279" w14:anchorId="78952ED4">
-                <v:shape id="_x0000_i10425" type="#_x0000_t75" style="width:36pt;height:22.8pt" o:ole="">
+                <v:shape id="_x0000_i1050" type="#_x0000_t75" style="width:36pt;height:22.8pt" o:ole="">
                   <v:imagedata r:id="rId8" o:title=""/>
                 </v:shape>
-                <o:OLEObject Type="Embed" ProgID="Equation.DSMT4" ShapeID="_x0000_i10425" DrawAspect="Content" ObjectID="_1624968742" r:id="rId43"/>
+                <o:OLEObject Type="Embed" ProgID="Equation.DSMT4" ShapeID="_x0000_i1050" DrawAspect="Content" ObjectID="_1624978059" r:id="rId43"/>
               </w:object>
             </w:r>
           </w:p>
@@ -789,10 +789,10 @@
                 <w:position w:val="-6"/>
               </w:rPr>
               <w:object w:dxaOrig="380" w:dyaOrig="279" w14:anchorId="5DBF56E7">
-                <v:shape id="_x0000_i10417" type="#_x0000_t75" style="width:31.2pt;height:22.8pt" o:ole="">
+                <v:shape id="_x0000_i1051" type="#_x0000_t75" style="width:31.2pt;height:22.8pt" o:ole="">
                   <v:imagedata r:id="rId10" o:title=""/>
                 </v:shape>
-                <o:OLEObject Type="Embed" ProgID="Equation.DSMT4" ShapeID="_x0000_i10417" DrawAspect="Content" ObjectID="_1624968743" r:id="rId44"/>
+                <o:OLEObject Type="Embed" ProgID="Equation.DSMT4" ShapeID="_x0000_i1051" DrawAspect="Content" ObjectID="_1624978060" r:id="rId44"/>
               </w:object>
             </w:r>
           </w:p>
@@ -808,10 +808,10 @@
                 <w:position w:val="-6"/>
               </w:rPr>
               <w:object w:dxaOrig="480" w:dyaOrig="279" w14:anchorId="3467D25B">
-                <v:shape id="_x0000_i10418" type="#_x0000_t75" style="width:39pt;height:22.2pt" o:ole="">
+                <v:shape id="_x0000_i1052" type="#_x0000_t75" style="width:39pt;height:22.2pt" o:ole="">
                   <v:imagedata r:id="rId12" o:title=""/>
                 </v:shape>
-                <o:OLEObject Type="Embed" ProgID="Equation.DSMT4" ShapeID="_x0000_i10418" DrawAspect="Content" ObjectID="_1624968744" r:id="rId45"/>
+                <o:OLEObject Type="Embed" ProgID="Equation.DSMT4" ShapeID="_x0000_i1052" DrawAspect="Content" ObjectID="_1624978061" r:id="rId45"/>
               </w:object>
             </w:r>
           </w:p>
@@ -827,10 +827,10 @@
                 <w:position w:val="-6"/>
               </w:rPr>
               <w:object w:dxaOrig="380" w:dyaOrig="279" w14:anchorId="5ADB61B3">
-                <v:shape id="_x0000_i10419" type="#_x0000_t75" style="width:31.2pt;height:22.2pt" o:ole="">
+                <v:shape id="_x0000_i1053" type="#_x0000_t75" style="width:31.2pt;height:22.2pt" o:ole="">
                   <v:imagedata r:id="rId14" o:title=""/>
                 </v:shape>
-                <o:OLEObject Type="Embed" ProgID="Equation.DSMT4" ShapeID="_x0000_i10419" DrawAspect="Content" ObjectID="_1624968745" r:id="rId46"/>
+                <o:OLEObject Type="Embed" ProgID="Equation.DSMT4" ShapeID="_x0000_i1053" DrawAspect="Content" ObjectID="_1624978062" r:id="rId46"/>
               </w:object>
             </w:r>
           </w:p>
@@ -846,10 +846,10 @@
                 <w:position w:val="-4"/>
               </w:rPr>
               <w:object w:dxaOrig="360" w:dyaOrig="260" w14:anchorId="0BF26DAC">
-                <v:shape id="_x0000_i10420" type="#_x0000_t75" style="width:29.4pt;height:21pt" o:ole="">
+                <v:shape id="_x0000_i1054" type="#_x0000_t75" style="width:29.4pt;height:21pt" o:ole="">
                   <v:imagedata r:id="rId16" o:title=""/>
                 </v:shape>
-                <o:OLEObject Type="Embed" ProgID="Equation.DSMT4" ShapeID="_x0000_i10420" DrawAspect="Content" ObjectID="_1624968746" r:id="rId47"/>
+                <o:OLEObject Type="Embed" ProgID="Equation.DSMT4" ShapeID="_x0000_i1054" DrawAspect="Content" ObjectID="_1624978063" r:id="rId47"/>
               </w:object>
             </w:r>
           </w:p>
@@ -865,10 +865,10 @@
                 <w:position w:val="-6"/>
               </w:rPr>
               <w:object w:dxaOrig="380" w:dyaOrig="279" w14:anchorId="5D56D483">
-                <v:shape id="_x0000_i10421" type="#_x0000_t75" style="width:31.2pt;height:22.8pt" o:ole="">
+                <v:shape id="_x0000_i1055" type="#_x0000_t75" style="width:31.2pt;height:22.8pt" o:ole="">
                   <v:imagedata r:id="rId18" o:title=""/>
                 </v:shape>
-                <o:OLEObject Type="Embed" ProgID="Equation.DSMT4" ShapeID="_x0000_i10421" DrawAspect="Content" ObjectID="_1624968747" r:id="rId48"/>
+                <o:OLEObject Type="Embed" ProgID="Equation.DSMT4" ShapeID="_x0000_i1055" DrawAspect="Content" ObjectID="_1624978064" r:id="rId48"/>
               </w:object>
             </w:r>
           </w:p>
@@ -884,10 +884,10 @@
                 <w:position w:val="-4"/>
               </w:rPr>
               <w:object w:dxaOrig="460" w:dyaOrig="260" w14:anchorId="54B48CCD">
-                <v:shape id="_x0000_i10422" type="#_x0000_t75" style="width:37.8pt;height:21pt" o:ole="">
+                <v:shape id="_x0000_i1056" type="#_x0000_t75" style="width:37.8pt;height:21pt" o:ole="">
                   <v:imagedata r:id="rId20" o:title=""/>
                 </v:shape>
-                <o:OLEObject Type="Embed" ProgID="Equation.DSMT4" ShapeID="_x0000_i10422" DrawAspect="Content" ObjectID="_1624968748" r:id="rId49"/>
+                <o:OLEObject Type="Embed" ProgID="Equation.DSMT4" ShapeID="_x0000_i1056" DrawAspect="Content" ObjectID="_1624978065" r:id="rId49"/>
               </w:object>
             </w:r>
           </w:p>
@@ -922,10 +922,10 @@
                 <w:position w:val="-6"/>
               </w:rPr>
               <w:object w:dxaOrig="380" w:dyaOrig="279" w14:anchorId="74F0F03C">
-                <v:shape id="_x0000_i10426" type="#_x0000_t75" style="width:30.6pt;height:22.2pt" o:ole="">
+                <v:shape id="_x0000_i1057" type="#_x0000_t75" style="width:30.6pt;height:22.2pt" o:ole="">
                   <v:imagedata r:id="rId50" o:title=""/>
                 </v:shape>
-                <o:OLEObject Type="Embed" ProgID="Equation.DSMT4" ShapeID="_x0000_i10426" DrawAspect="Content" ObjectID="_1624968749" r:id="rId51"/>
+                <o:OLEObject Type="Embed" ProgID="Equation.DSMT4" ShapeID="_x0000_i1057" DrawAspect="Content" ObjectID="_1624978066" r:id="rId51"/>
               </w:object>
             </w:r>
           </w:p>
@@ -941,10 +941,10 @@
                 <w:position w:val="-6"/>
               </w:rPr>
               <w:object w:dxaOrig="440" w:dyaOrig="279" w14:anchorId="049E67D6">
-                <v:shape id="_x0000_i10434" type="#_x0000_t75" style="width:36pt;height:22.8pt" o:ole="">
+                <v:shape id="_x0000_i1058" type="#_x0000_t75" style="width:36pt;height:22.8pt" o:ole="">
                   <v:imagedata r:id="rId8" o:title=""/>
                 </v:shape>
-                <o:OLEObject Type="Embed" ProgID="Equation.DSMT4" ShapeID="_x0000_i10434" DrawAspect="Content" ObjectID="_1624968750" r:id="rId52"/>
+                <o:OLEObject Type="Embed" ProgID="Equation.DSMT4" ShapeID="_x0000_i1058" DrawAspect="Content" ObjectID="_1624978067" r:id="rId52"/>
               </w:object>
             </w:r>
           </w:p>
@@ -960,10 +960,10 @@
                 <w:position w:val="-6"/>
               </w:rPr>
               <w:object w:dxaOrig="440" w:dyaOrig="279" w14:anchorId="09C5E870">
-                <v:shape id="_x0000_i10435" type="#_x0000_t75" style="width:36pt;height:22.8pt" o:ole="">
+                <v:shape id="_x0000_i1059" type="#_x0000_t75" style="width:36pt;height:22.8pt" o:ole="">
                   <v:imagedata r:id="rId8" o:title=""/>
                 </v:shape>
-                <o:OLEObject Type="Embed" ProgID="Equation.DSMT4" ShapeID="_x0000_i10435" DrawAspect="Content" ObjectID="_1624968751" r:id="rId53"/>
+                <o:OLEObject Type="Embed" ProgID="Equation.DSMT4" ShapeID="_x0000_i1059" DrawAspect="Content" ObjectID="_1624978068" r:id="rId53"/>
               </w:object>
             </w:r>
           </w:p>
@@ -979,10 +979,10 @@
                 <w:position w:val="-6"/>
               </w:rPr>
               <w:object w:dxaOrig="380" w:dyaOrig="279" w14:anchorId="2A676F37">
-                <v:shape id="_x0000_i10427" type="#_x0000_t75" style="width:31.2pt;height:22.8pt" o:ole="">
+                <v:shape id="_x0000_i1060" type="#_x0000_t75" style="width:31.2pt;height:22.8pt" o:ole="">
                   <v:imagedata r:id="rId10" o:title=""/>
                 </v:shape>
-                <o:OLEObject Type="Embed" ProgID="Equation.DSMT4" ShapeID="_x0000_i10427" DrawAspect="Content" ObjectID="_1624968752" r:id="rId54"/>
+                <o:OLEObject Type="Embed" ProgID="Equation.DSMT4" ShapeID="_x0000_i1060" DrawAspect="Content" ObjectID="_1624978069" r:id="rId54"/>
               </w:object>
             </w:r>
           </w:p>
@@ -998,10 +998,10 @@
                 <w:position w:val="-6"/>
               </w:rPr>
               <w:object w:dxaOrig="480" w:dyaOrig="279" w14:anchorId="0C1E0F54">
-                <v:shape id="_x0000_i10428" type="#_x0000_t75" style="width:39pt;height:22.2pt" o:ole="">
+                <v:shape id="_x0000_i1061" type="#_x0000_t75" style="width:39pt;height:22.2pt" o:ole="">
                   <v:imagedata r:id="rId12" o:title=""/>
                 </v:shape>
-                <o:OLEObject Type="Embed" ProgID="Equation.DSMT4" ShapeID="_x0000_i10428" DrawAspect="Content" ObjectID="_1624968753" r:id="rId55"/>
+                <o:OLEObject Type="Embed" ProgID="Equation.DSMT4" ShapeID="_x0000_i1061" DrawAspect="Content" ObjectID="_1624978070" r:id="rId55"/>
               </w:object>
             </w:r>
           </w:p>
@@ -1017,10 +1017,10 @@
                 <w:position w:val="-6"/>
               </w:rPr>
               <w:object w:dxaOrig="380" w:dyaOrig="279" w14:anchorId="18A33C6F">
-                <v:shape id="_x0000_i10429" type="#_x0000_t75" style="width:31.2pt;height:22.2pt" o:ole="">
+                <v:shape id="_x0000_i1062" type="#_x0000_t75" style="width:31.2pt;height:22.2pt" o:ole="">
                   <v:imagedata r:id="rId14" o:title=""/>
                 </v:shape>
-                <o:OLEObject Type="Embed" ProgID="Equation.DSMT4" ShapeID="_x0000_i10429" DrawAspect="Content" ObjectID="_1624968754" r:id="rId56"/>
+                <o:OLEObject Type="Embed" ProgID="Equation.DSMT4" ShapeID="_x0000_i1062" DrawAspect="Content" ObjectID="_1624978071" r:id="rId56"/>
               </w:object>
             </w:r>
           </w:p>
@@ -1036,10 +1036,10 @@
                 <w:position w:val="-4"/>
               </w:rPr>
               <w:object w:dxaOrig="360" w:dyaOrig="260" w14:anchorId="6F0A0597">
-                <v:shape id="_x0000_i10430" type="#_x0000_t75" style="width:29.4pt;height:21pt" o:ole="">
+                <v:shape id="_x0000_i1063" type="#_x0000_t75" style="width:29.4pt;height:21pt" o:ole="">
                   <v:imagedata r:id="rId16" o:title=""/>
                 </v:shape>
-                <o:OLEObject Type="Embed" ProgID="Equation.DSMT4" ShapeID="_x0000_i10430" DrawAspect="Content" ObjectID="_1624968755" r:id="rId57"/>
+                <o:OLEObject Type="Embed" ProgID="Equation.DSMT4" ShapeID="_x0000_i1063" DrawAspect="Content" ObjectID="_1624978072" r:id="rId57"/>
               </w:object>
             </w:r>
           </w:p>
@@ -1055,10 +1055,10 @@
                 <w:position w:val="-6"/>
               </w:rPr>
               <w:object w:dxaOrig="380" w:dyaOrig="279" w14:anchorId="0EBACF1E">
-                <v:shape id="_x0000_i10431" type="#_x0000_t75" style="width:31.2pt;height:22.8pt" o:ole="">
+                <v:shape id="_x0000_i1064" type="#_x0000_t75" style="width:31.2pt;height:22.8pt" o:ole="">
                   <v:imagedata r:id="rId18" o:title=""/>
                 </v:shape>
-                <o:OLEObject Type="Embed" ProgID="Equation.DSMT4" ShapeID="_x0000_i10431" DrawAspect="Content" ObjectID="_1624968756" r:id="rId58"/>
+                <o:OLEObject Type="Embed" ProgID="Equation.DSMT4" ShapeID="_x0000_i1064" DrawAspect="Content" ObjectID="_1624978073" r:id="rId58"/>
               </w:object>
             </w:r>
           </w:p>
@@ -1074,10 +1074,10 @@
                 <w:position w:val="-4"/>
               </w:rPr>
               <w:object w:dxaOrig="460" w:dyaOrig="260" w14:anchorId="68A2386D">
-                <v:shape id="_x0000_i10432" type="#_x0000_t75" style="width:37.8pt;height:21pt" o:ole="">
+                <v:shape id="_x0000_i1065" type="#_x0000_t75" style="width:37.8pt;height:21pt" o:ole="">
                   <v:imagedata r:id="rId20" o:title=""/>
                 </v:shape>
-                <o:OLEObject Type="Embed" ProgID="Equation.DSMT4" ShapeID="_x0000_i10432" DrawAspect="Content" ObjectID="_1624968757" r:id="rId59"/>
+                <o:OLEObject Type="Embed" ProgID="Equation.DSMT4" ShapeID="_x0000_i1065" DrawAspect="Content" ObjectID="_1624978074" r:id="rId59"/>
               </w:object>
             </w:r>
           </w:p>
@@ -1093,10 +1093,10 @@
                 <w:position w:val="-4"/>
               </w:rPr>
               <w:object w:dxaOrig="360" w:dyaOrig="260" w14:anchorId="7D4066AC">
-                <v:shape id="_x0000_i10433" type="#_x0000_t75" style="width:29.4pt;height:21pt" o:ole="">
+                <v:shape id="_x0000_i1066" type="#_x0000_t75" style="width:29.4pt;height:21pt" o:ole="">
                   <v:imagedata r:id="rId22" o:title=""/>
                 </v:shape>
-                <o:OLEObject Type="Embed" ProgID="Equation.DSMT4" ShapeID="_x0000_i10433" DrawAspect="Content" ObjectID="_1624968758" r:id="rId60"/>
+                <o:OLEObject Type="Embed" ProgID="Equation.DSMT4" ShapeID="_x0000_i1066" DrawAspect="Content" ObjectID="_1624978075" r:id="rId60"/>
               </w:object>
             </w:r>
           </w:p>
@@ -1131,10 +1131,10 @@
                 <w:position w:val="-4"/>
               </w:rPr>
               <w:object w:dxaOrig="360" w:dyaOrig="260" w14:anchorId="3E832A4C">
-                <v:shape id="_x0000_i10436" type="#_x0000_t75" style="width:29.4pt;height:20.4pt" o:ole="">
+                <v:shape id="_x0000_i1067" type="#_x0000_t75" style="width:29.4pt;height:20.4pt" o:ole="">
                   <v:imagedata r:id="rId61" o:title=""/>
                 </v:shape>
-                <o:OLEObject Type="Embed" ProgID="Equation.DSMT4" ShapeID="_x0000_i10436" DrawAspect="Content" ObjectID="_1624968759" r:id="rId62"/>
+                <o:OLEObject Type="Embed" ProgID="Equation.DSMT4" ShapeID="_x0000_i1067" DrawAspect="Content" ObjectID="_1624978076" r:id="rId62"/>
               </w:object>
             </w:r>
           </w:p>
@@ -1150,10 +1150,10 @@
                 <w:position w:val="-6"/>
               </w:rPr>
               <w:object w:dxaOrig="440" w:dyaOrig="279" w14:anchorId="33EB074E">
-                <v:shape id="_x0000_i10437" type="#_x0000_t75" style="width:36pt;height:22.8pt" o:ole="">
+                <v:shape id="_x0000_i1068" type="#_x0000_t75" style="width:36pt;height:22.8pt" o:ole="">
                   <v:imagedata r:id="rId8" o:title=""/>
                 </v:shape>
-                <o:OLEObject Type="Embed" ProgID="Equation.DSMT4" ShapeID="_x0000_i10437" DrawAspect="Content" ObjectID="_1624968760" r:id="rId63"/>
+                <o:OLEObject Type="Embed" ProgID="Equation.DSMT4" ShapeID="_x0000_i1068" DrawAspect="Content" ObjectID="_1624978077" r:id="rId63"/>
               </w:object>
             </w:r>
           </w:p>
@@ -1169,10 +1169,10 @@
                 <w:position w:val="-6"/>
               </w:rPr>
               <w:object w:dxaOrig="380" w:dyaOrig="279" w14:anchorId="32FD7D8E">
-                <v:shape id="_x0000_i10438" type="#_x0000_t75" style="width:31.2pt;height:22.8pt" o:ole="">
+                <v:shape id="_x0000_i1069" type="#_x0000_t75" style="width:31.2pt;height:22.8pt" o:ole="">
                   <v:imagedata r:id="rId10" o:title=""/>
                 </v:shape>
-                <o:OLEObject Type="Embed" ProgID="Equation.DSMT4" ShapeID="_x0000_i10438" DrawAspect="Content" ObjectID="_1624968761" r:id="rId64"/>
+                <o:OLEObject Type="Embed" ProgID="Equation.DSMT4" ShapeID="_x0000_i1069" DrawAspect="Content" ObjectID="_1624978078" r:id="rId64"/>
               </w:object>
             </w:r>
           </w:p>
@@ -1188,10 +1188,10 @@
                 <w:position w:val="-6"/>
               </w:rPr>
               <w:object w:dxaOrig="480" w:dyaOrig="279" w14:anchorId="77C7D421">
-                <v:shape id="_x0000_i10439" type="#_x0000_t75" style="width:39pt;height:22.2pt" o:ole="">
+                <v:shape id="_x0000_i1070" type="#_x0000_t75" style="width:39pt;height:22.2pt" o:ole="">
                   <v:imagedata r:id="rId12" o:title=""/>
                 </v:shape>
-                <o:OLEObject Type="Embed" ProgID="Equation.DSMT4" ShapeID="_x0000_i10439" DrawAspect="Content" ObjectID="_1624968762" r:id="rId65"/>
+                <o:OLEObject Type="Embed" ProgID="Equation.DSMT4" ShapeID="_x0000_i1070" DrawAspect="Content" ObjectID="_1624978079" r:id="rId65"/>
               </w:object>
             </w:r>
           </w:p>
@@ -1207,10 +1207,10 @@
                 <w:position w:val="-6"/>
               </w:rPr>
               <w:object w:dxaOrig="380" w:dyaOrig="279" w14:anchorId="59FFC6C5">
-                <v:shape id="_x0000_i10440" type="#_x0000_t75" style="width:31.2pt;height:22.2pt" o:ole="">
+                <v:shape id="_x0000_i1071" type="#_x0000_t75" style="width:31.2pt;height:22.2pt" o:ole="">
                   <v:imagedata r:id="rId14" o:title=""/>
                 </v:shape>
-                <o:OLEObject Type="Embed" ProgID="Equation.DSMT4" ShapeID="_x0000_i10440" DrawAspect="Content" ObjectID="_1624968763" r:id="rId66"/>
+                <o:OLEObject Type="Embed" ProgID="Equation.DSMT4" ShapeID="_x0000_i1071" DrawAspect="Content" ObjectID="_1624978080" r:id="rId66"/>
               </w:object>
             </w:r>
           </w:p>
@@ -1226,10 +1226,10 @@
                 <w:position w:val="-4"/>
               </w:rPr>
               <w:object w:dxaOrig="360" w:dyaOrig="260" w14:anchorId="7FA09DA9">
-                <v:shape id="_x0000_i10441" type="#_x0000_t75" style="width:29.4pt;height:21pt" o:ole="">
+                <v:shape id="_x0000_i1072" type="#_x0000_t75" style="width:29.4pt;height:21pt" o:ole="">
                   <v:imagedata r:id="rId16" o:title=""/>
                 </v:shape>
-                <o:OLEObject Type="Embed" ProgID="Equation.DSMT4" ShapeID="_x0000_i10441" DrawAspect="Content" ObjectID="_1624968764" r:id="rId67"/>
+                <o:OLEObject Type="Embed" ProgID="Equation.DSMT4" ShapeID="_x0000_i1072" DrawAspect="Content" ObjectID="_1624978081" r:id="rId67"/>
               </w:object>
             </w:r>
           </w:p>
@@ -1245,10 +1245,10 @@
                 <w:position w:val="-6"/>
               </w:rPr>
               <w:object w:dxaOrig="380" w:dyaOrig="279" w14:anchorId="14ED4554">
-                <v:shape id="_x0000_i10442" type="#_x0000_t75" style="width:31.2pt;height:22.8pt" o:ole="">
+                <v:shape id="_x0000_i1073" type="#_x0000_t75" style="width:31.2pt;height:22.8pt" o:ole="">
                   <v:imagedata r:id="rId18" o:title=""/>
                 </v:shape>
-                <o:OLEObject Type="Embed" ProgID="Equation.DSMT4" ShapeID="_x0000_i10442" DrawAspect="Content" ObjectID="_1624968765" r:id="rId68"/>
+                <o:OLEObject Type="Embed" ProgID="Equation.DSMT4" ShapeID="_x0000_i1073" DrawAspect="Content" ObjectID="_1624978082" r:id="rId68"/>
               </w:object>
             </w:r>
           </w:p>
@@ -1264,10 +1264,10 @@
                 <w:position w:val="-4"/>
               </w:rPr>
               <w:object w:dxaOrig="460" w:dyaOrig="260" w14:anchorId="4B321FE6">
-                <v:shape id="_x0000_i10443" type="#_x0000_t75" style="width:37.8pt;height:21pt" o:ole="">
+                <v:shape id="_x0000_i1074" type="#_x0000_t75" style="width:37.8pt;height:21pt" o:ole="">
                   <v:imagedata r:id="rId20" o:title=""/>
                 </v:shape>
-                <o:OLEObject Type="Embed" ProgID="Equation.DSMT4" ShapeID="_x0000_i10443" DrawAspect="Content" ObjectID="_1624968766" r:id="rId69"/>
+                <o:OLEObject Type="Embed" ProgID="Equation.DSMT4" ShapeID="_x0000_i1074" DrawAspect="Content" ObjectID="_1624978083" r:id="rId69"/>
               </w:object>
             </w:r>
           </w:p>
@@ -1283,10 +1283,10 @@
                 <w:position w:val="-4"/>
               </w:rPr>
               <w:object w:dxaOrig="360" w:dyaOrig="260" w14:anchorId="2F83E1DD">
-                <v:shape id="_x0000_i10444" type="#_x0000_t75" style="width:29.4pt;height:21pt" o:ole="">
+                <v:shape id="_x0000_i1075" type="#_x0000_t75" style="width:29.4pt;height:21pt" o:ole="">
                   <v:imagedata r:id="rId22" o:title=""/>
                 </v:shape>
-                <o:OLEObject Type="Embed" ProgID="Equation.DSMT4" ShapeID="_x0000_i10444" DrawAspect="Content" ObjectID="_1624968767" r:id="rId70"/>
+                <o:OLEObject Type="Embed" ProgID="Equation.DSMT4" ShapeID="_x0000_i1075" DrawAspect="Content" ObjectID="_1624978084" r:id="rId70"/>
               </w:object>
             </w:r>
           </w:p>
@@ -1299,13 +1299,13 @@
           <w:p>
             <w:r>
               <w:rPr>
-                <w:position w:val="-4"/>
-              </w:rPr>
-              <w:object w:dxaOrig="360" w:dyaOrig="260" w14:anchorId="755DADB7">
-                <v:shape id="_x0000_i10445" type="#_x0000_t75" style="width:29.4pt;height:21pt" o:ole="">
-                  <v:imagedata r:id="rId22" o:title=""/>
-                </v:shape>
-                <o:OLEObject Type="Embed" ProgID="Equation.DSMT4" ShapeID="_x0000_i10445" DrawAspect="Content" ObjectID="_1624968768" r:id="rId71"/>
+                <w:position w:val="-6"/>
+              </w:rPr>
+              <w:object w:dxaOrig="420" w:dyaOrig="279" w14:anchorId="755DADB7">
+                <v:shape id="_x0000_i1108" type="#_x0000_t75" style="width:34.2pt;height:22.8pt" o:ole="">
+                  <v:imagedata r:id="rId71" o:title=""/>
+                </v:shape>
+                <o:OLEObject Type="Embed" ProgID="Equation.DSMT4" ShapeID="_x0000_i1108" DrawAspect="Content" ObjectID="_1624978085" r:id="rId72"/>
               </w:object>
             </w:r>
           </w:p>
@@ -1340,10 +1340,10 @@
                 <w:position w:val="-6"/>
               </w:rPr>
               <w:object w:dxaOrig="380" w:dyaOrig="279" w14:anchorId="0E7D4C9B">
-                <v:shape id="_x0000_i10446" type="#_x0000_t75" style="width:31.2pt;height:22.8pt" o:ole="">
-                  <v:imagedata r:id="rId72" o:title=""/>
-                </v:shape>
-                <o:OLEObject Type="Embed" ProgID="Equation.DSMT4" ShapeID="_x0000_i10446" DrawAspect="Content" ObjectID="_1624968769" r:id="rId73"/>
+                <v:shape id="_x0000_i1077" type="#_x0000_t75" style="width:31.2pt;height:22.8pt" o:ole="">
+                  <v:imagedata r:id="rId73" o:title=""/>
+                </v:shape>
+                <o:OLEObject Type="Embed" ProgID="Equation.DSMT4" ShapeID="_x0000_i1077" DrawAspect="Content" ObjectID="_1624978086" r:id="rId74"/>
               </w:object>
             </w:r>
           </w:p>
@@ -1359,10 +1359,10 @@
                 <w:position w:val="-6"/>
               </w:rPr>
               <w:object w:dxaOrig="380" w:dyaOrig="279" w14:anchorId="5DFA4197">
-                <v:shape id="_x0000_i10447" type="#_x0000_t75" style="width:31.2pt;height:22.8pt" o:ole="">
+                <v:shape id="_x0000_i1078" type="#_x0000_t75" style="width:31.2pt;height:22.8pt" o:ole="">
                   <v:imagedata r:id="rId10" o:title=""/>
                 </v:shape>
-                <o:OLEObject Type="Embed" ProgID="Equation.DSMT4" ShapeID="_x0000_i10447" DrawAspect="Content" ObjectID="_1624968770" r:id="rId74"/>
+                <o:OLEObject Type="Embed" ProgID="Equation.DSMT4" ShapeID="_x0000_i1078" DrawAspect="Content" ObjectID="_1624978087" r:id="rId75"/>
               </w:object>
             </w:r>
           </w:p>
@@ -1378,10 +1378,10 @@
                 <w:position w:val="-6"/>
               </w:rPr>
               <w:object w:dxaOrig="480" w:dyaOrig="279" w14:anchorId="4641D218">
-                <v:shape id="_x0000_i10448" type="#_x0000_t75" style="width:39pt;height:22.2pt" o:ole="">
+                <v:shape id="_x0000_i1079" type="#_x0000_t75" style="width:39pt;height:22.2pt" o:ole="">
                   <v:imagedata r:id="rId12" o:title=""/>
                 </v:shape>
-                <o:OLEObject Type="Embed" ProgID="Equation.DSMT4" ShapeID="_x0000_i10448" DrawAspect="Content" ObjectID="_1624968771" r:id="rId75"/>
+                <o:OLEObject Type="Embed" ProgID="Equation.DSMT4" ShapeID="_x0000_i1079" DrawAspect="Content" ObjectID="_1624978088" r:id="rId76"/>
               </w:object>
             </w:r>
           </w:p>
@@ -1397,10 +1397,10 @@
                 <w:position w:val="-6"/>
               </w:rPr>
               <w:object w:dxaOrig="380" w:dyaOrig="279" w14:anchorId="50974D6E">
-                <v:shape id="_x0000_i10449" type="#_x0000_t75" style="width:31.2pt;height:22.2pt" o:ole="">
+                <v:shape id="_x0000_i1080" type="#_x0000_t75" style="width:31.2pt;height:22.2pt" o:ole="">
                   <v:imagedata r:id="rId14" o:title=""/>
                 </v:shape>
-                <o:OLEObject Type="Embed" ProgID="Equation.DSMT4" ShapeID="_x0000_i10449" DrawAspect="Content" ObjectID="_1624968772" r:id="rId76"/>
+                <o:OLEObject Type="Embed" ProgID="Equation.DSMT4" ShapeID="_x0000_i1080" DrawAspect="Content" ObjectID="_1624978089" r:id="rId77"/>
               </w:object>
             </w:r>
           </w:p>
@@ -1416,10 +1416,10 @@
                 <w:position w:val="-4"/>
               </w:rPr>
               <w:object w:dxaOrig="360" w:dyaOrig="260" w14:anchorId="3FEA3F8E">
-                <v:shape id="_x0000_i10450" type="#_x0000_t75" style="width:29.4pt;height:21pt" o:ole="">
+                <v:shape id="_x0000_i1081" type="#_x0000_t75" style="width:29.4pt;height:21pt" o:ole="">
                   <v:imagedata r:id="rId16" o:title=""/>
                 </v:shape>
-                <o:OLEObject Type="Embed" ProgID="Equation.DSMT4" ShapeID="_x0000_i10450" DrawAspect="Content" ObjectID="_1624968773" r:id="rId77"/>
+                <o:OLEObject Type="Embed" ProgID="Equation.DSMT4" ShapeID="_x0000_i1081" DrawAspect="Content" ObjectID="_1624978090" r:id="rId78"/>
               </w:object>
             </w:r>
           </w:p>
@@ -1435,10 +1435,10 @@
                 <w:position w:val="-6"/>
               </w:rPr>
               <w:object w:dxaOrig="380" w:dyaOrig="279" w14:anchorId="275EE0B4">
-                <v:shape id="_x0000_i10451" type="#_x0000_t75" style="width:31.2pt;height:22.8pt" o:ole="">
+                <v:shape id="_x0000_i1082" type="#_x0000_t75" style="width:31.2pt;height:22.8pt" o:ole="">
                   <v:imagedata r:id="rId18" o:title=""/>
                 </v:shape>
-                <o:OLEObject Type="Embed" ProgID="Equation.DSMT4" ShapeID="_x0000_i10451" DrawAspect="Content" ObjectID="_1624968774" r:id="rId78"/>
+                <o:OLEObject Type="Embed" ProgID="Equation.DSMT4" ShapeID="_x0000_i1082" DrawAspect="Content" ObjectID="_1624978091" r:id="rId79"/>
               </w:object>
             </w:r>
           </w:p>
@@ -1454,10 +1454,10 @@
                 <w:position w:val="-4"/>
               </w:rPr>
               <w:object w:dxaOrig="460" w:dyaOrig="260" w14:anchorId="73DD5136">
-                <v:shape id="_x0000_i10452" type="#_x0000_t75" style="width:37.8pt;height:21pt" o:ole="">
+                <v:shape id="_x0000_i1083" type="#_x0000_t75" style="width:37.8pt;height:21pt" o:ole="">
                   <v:imagedata r:id="rId20" o:title=""/>
                 </v:shape>
-                <o:OLEObject Type="Embed" ProgID="Equation.DSMT4" ShapeID="_x0000_i10452" DrawAspect="Content" ObjectID="_1624968775" r:id="rId79"/>
+                <o:OLEObject Type="Embed" ProgID="Equation.DSMT4" ShapeID="_x0000_i1083" DrawAspect="Content" ObjectID="_1624978092" r:id="rId80"/>
               </w:object>
             </w:r>
           </w:p>
@@ -1473,10 +1473,10 @@
                 <w:position w:val="-4"/>
               </w:rPr>
               <w:object w:dxaOrig="360" w:dyaOrig="260" w14:anchorId="5CE5DFA9">
-                <v:shape id="_x0000_i10453" type="#_x0000_t75" style="width:29.4pt;height:21pt" o:ole="">
+                <v:shape id="_x0000_i1084" type="#_x0000_t75" style="width:29.4pt;height:21pt" o:ole="">
                   <v:imagedata r:id="rId22" o:title=""/>
                 </v:shape>
-                <o:OLEObject Type="Embed" ProgID="Equation.DSMT4" ShapeID="_x0000_i10453" DrawAspect="Content" ObjectID="_1624968776" r:id="rId80"/>
+                <o:OLEObject Type="Embed" ProgID="Equation.DSMT4" ShapeID="_x0000_i1084" DrawAspect="Content" ObjectID="_1624978093" r:id="rId81"/>
               </w:object>
             </w:r>
           </w:p>
@@ -1489,13 +1489,13 @@
           <w:p>
             <w:r>
               <w:rPr>
-                <w:position w:val="-4"/>
-              </w:rPr>
-              <w:object w:dxaOrig="360" w:dyaOrig="260" w14:anchorId="2A53D8E0">
-                <v:shape id="_x0000_i10454" type="#_x0000_t75" style="width:29.4pt;height:21pt" o:ole="">
-                  <v:imagedata r:id="rId22" o:title=""/>
-                </v:shape>
-                <o:OLEObject Type="Embed" ProgID="Equation.DSMT4" ShapeID="_x0000_i10454" DrawAspect="Content" ObjectID="_1624968777" r:id="rId81"/>
+                <w:position w:val="-6"/>
+              </w:rPr>
+              <w:object w:dxaOrig="420" w:dyaOrig="279" w14:anchorId="1C988D2E">
+                <v:shape id="_x0000_i1110" type="#_x0000_t75" style="width:34.2pt;height:22.8pt" o:ole="">
+                  <v:imagedata r:id="rId71" o:title=""/>
+                </v:shape>
+                <o:OLEObject Type="Embed" ProgID="Equation.DSMT4" ShapeID="_x0000_i1110" DrawAspect="Content" ObjectID="_1624978094" r:id="rId82"/>
               </w:object>
             </w:r>
           </w:p>
@@ -1508,13 +1508,13 @@
           <w:p>
             <w:r>
               <w:rPr>
-                <w:position w:val="-4"/>
-              </w:rPr>
-              <w:object w:dxaOrig="360" w:dyaOrig="260" w14:anchorId="3A465C50">
-                <v:shape id="_x0000_i10455" type="#_x0000_t75" style="width:29.4pt;height:21pt" o:ole="">
-                  <v:imagedata r:id="rId22" o:title=""/>
-                </v:shape>
-                <o:OLEObject Type="Embed" ProgID="Equation.DSMT4" ShapeID="_x0000_i10455" DrawAspect="Content" ObjectID="_1624968778" r:id="rId82"/>
+                <w:position w:val="-6"/>
+              </w:rPr>
+              <w:object w:dxaOrig="420" w:dyaOrig="279" w14:anchorId="1EEC6571">
+                <v:shape id="_x0000_i1112" type="#_x0000_t75" style="width:34.2pt;height:22.8pt" o:ole="">
+                  <v:imagedata r:id="rId71" o:title=""/>
+                </v:shape>
+                <o:OLEObject Type="Embed" ProgID="Equation.DSMT4" ShapeID="_x0000_i1112" DrawAspect="Content" ObjectID="_1624978095" r:id="rId83"/>
               </w:object>
             </w:r>
           </w:p>
@@ -1549,10 +1549,10 @@
                 <w:position w:val="-4"/>
               </w:rPr>
               <w:object w:dxaOrig="460" w:dyaOrig="260" w14:anchorId="7AD5102E">
-                <v:shape id="_x0000_i10456" type="#_x0000_t75" style="width:37.8pt;height:21pt" o:ole="">
-                  <v:imagedata r:id="rId83" o:title=""/>
-                </v:shape>
-                <o:OLEObject Type="Embed" ProgID="Equation.DSMT4" ShapeID="_x0000_i10456" DrawAspect="Content" ObjectID="_1624968779" r:id="rId84"/>
+                <v:shape id="_x0000_i1087" type="#_x0000_t75" style="width:37.8pt;height:21pt" o:ole="">
+                  <v:imagedata r:id="rId84" o:title=""/>
+                </v:shape>
+                <o:OLEObject Type="Embed" ProgID="Equation.DSMT4" ShapeID="_x0000_i1087" DrawAspect="Content" ObjectID="_1624978096" r:id="rId85"/>
               </w:object>
             </w:r>
           </w:p>
@@ -1568,10 +1568,10 @@
                 <w:position w:val="-6"/>
               </w:rPr>
               <w:object w:dxaOrig="480" w:dyaOrig="279" w14:anchorId="33BDB97F">
-                <v:shape id="_x0000_i10457" type="#_x0000_t75" style="width:39pt;height:22.2pt" o:ole="">
+                <v:shape id="_x0000_i1088" type="#_x0000_t75" style="width:39pt;height:22.2pt" o:ole="">
                   <v:imagedata r:id="rId12" o:title=""/>
                 </v:shape>
-                <o:OLEObject Type="Embed" ProgID="Equation.DSMT4" ShapeID="_x0000_i10457" DrawAspect="Content" ObjectID="_1624968780" r:id="rId85"/>
+                <o:OLEObject Type="Embed" ProgID="Equation.DSMT4" ShapeID="_x0000_i1088" DrawAspect="Content" ObjectID="_1624978097" r:id="rId86"/>
               </w:object>
             </w:r>
           </w:p>
@@ -1587,10 +1587,10 @@
                 <w:position w:val="-6"/>
               </w:rPr>
               <w:object w:dxaOrig="380" w:dyaOrig="279" w14:anchorId="67346376">
-                <v:shape id="_x0000_i10465" type="#_x0000_t75" style="width:31.2pt;height:22.2pt" o:ole="">
+                <v:shape id="_x0000_i1089" type="#_x0000_t75" style="width:31.2pt;height:22.2pt" o:ole="">
                   <v:imagedata r:id="rId14" o:title=""/>
                 </v:shape>
-                <o:OLEObject Type="Embed" ProgID="Equation.DSMT4" ShapeID="_x0000_i10465" DrawAspect="Content" ObjectID="_1624968781" r:id="rId86"/>
+                <o:OLEObject Type="Embed" ProgID="Equation.DSMT4" ShapeID="_x0000_i1089" DrawAspect="Content" ObjectID="_1624978098" r:id="rId87"/>
               </w:object>
             </w:r>
           </w:p>
@@ -1606,10 +1606,10 @@
                 <w:position w:val="-4"/>
               </w:rPr>
               <w:object w:dxaOrig="360" w:dyaOrig="260" w14:anchorId="0FF2D111">
-                <v:shape id="_x0000_i10458" type="#_x0000_t75" style="width:29.4pt;height:21pt" o:ole="">
+                <v:shape id="_x0000_i1090" type="#_x0000_t75" style="width:29.4pt;height:21pt" o:ole="">
                   <v:imagedata r:id="rId16" o:title=""/>
                 </v:shape>
-                <o:OLEObject Type="Embed" ProgID="Equation.DSMT4" ShapeID="_x0000_i10458" DrawAspect="Content" ObjectID="_1624968782" r:id="rId87"/>
+                <o:OLEObject Type="Embed" ProgID="Equation.DSMT4" ShapeID="_x0000_i1090" DrawAspect="Content" ObjectID="_1624978099" r:id="rId88"/>
               </w:object>
             </w:r>
           </w:p>
@@ -1625,10 +1625,10 @@
                 <w:position w:val="-6"/>
               </w:rPr>
               <w:object w:dxaOrig="380" w:dyaOrig="279" w14:anchorId="6D1C4768">
-                <v:shape id="_x0000_i10459" type="#_x0000_t75" style="width:31.2pt;height:22.8pt" o:ole="">
+                <v:shape id="_x0000_i1091" type="#_x0000_t75" style="width:31.2pt;height:22.8pt" o:ole="">
                   <v:imagedata r:id="rId18" o:title=""/>
                 </v:shape>
-                <o:OLEObject Type="Embed" ProgID="Equation.DSMT4" ShapeID="_x0000_i10459" DrawAspect="Content" ObjectID="_1624968783" r:id="rId88"/>
+                <o:OLEObject Type="Embed" ProgID="Equation.DSMT4" ShapeID="_x0000_i1091" DrawAspect="Content" ObjectID="_1624978100" r:id="rId89"/>
               </w:object>
             </w:r>
           </w:p>
@@ -1644,10 +1644,10 @@
                 <w:position w:val="-4"/>
               </w:rPr>
               <w:object w:dxaOrig="460" w:dyaOrig="260" w14:anchorId="3301A6F5">
-                <v:shape id="_x0000_i10460" type="#_x0000_t75" style="width:37.8pt;height:21pt" o:ole="">
+                <v:shape id="_x0000_i1092" type="#_x0000_t75" style="width:37.8pt;height:21pt" o:ole="">
                   <v:imagedata r:id="rId20" o:title=""/>
                 </v:shape>
-                <o:OLEObject Type="Embed" ProgID="Equation.DSMT4" ShapeID="_x0000_i10460" DrawAspect="Content" ObjectID="_1624968784" r:id="rId89"/>
+                <o:OLEObject Type="Embed" ProgID="Equation.DSMT4" ShapeID="_x0000_i1092" DrawAspect="Content" ObjectID="_1624978101" r:id="rId90"/>
               </w:object>
             </w:r>
           </w:p>
@@ -1663,10 +1663,10 @@
                 <w:position w:val="-4"/>
               </w:rPr>
               <w:object w:dxaOrig="360" w:dyaOrig="260" w14:anchorId="7214FC6B">
-                <v:shape id="_x0000_i10461" type="#_x0000_t75" style="width:29.4pt;height:21pt" o:ole="">
+                <v:shape id="_x0000_i1093" type="#_x0000_t75" style="width:29.4pt;height:21pt" o:ole="">
                   <v:imagedata r:id="rId22" o:title=""/>
                 </v:shape>
-                <o:OLEObject Type="Embed" ProgID="Equation.DSMT4" ShapeID="_x0000_i10461" DrawAspect="Content" ObjectID="_1624968785" r:id="rId90"/>
+                <o:OLEObject Type="Embed" ProgID="Equation.DSMT4" ShapeID="_x0000_i1093" DrawAspect="Content" ObjectID="_1624978102" r:id="rId91"/>
               </w:object>
             </w:r>
           </w:p>
@@ -1679,13 +1679,13 @@
           <w:p>
             <w:r>
               <w:rPr>
-                <w:position w:val="-4"/>
-              </w:rPr>
-              <w:object w:dxaOrig="360" w:dyaOrig="260" w14:anchorId="573B99E0">
-                <v:shape id="_x0000_i10462" type="#_x0000_t75" style="width:29.4pt;height:21pt" o:ole="">
-                  <v:imagedata r:id="rId22" o:title=""/>
-                </v:shape>
-                <o:OLEObject Type="Embed" ProgID="Equation.DSMT4" ShapeID="_x0000_i10462" DrawAspect="Content" ObjectID="_1624968786" r:id="rId91"/>
+                <w:position w:val="-6"/>
+              </w:rPr>
+              <w:object w:dxaOrig="420" w:dyaOrig="279" w14:anchorId="6749687E">
+                <v:shape id="_x0000_i1116" type="#_x0000_t75" style="width:34.2pt;height:22.8pt" o:ole="">
+                  <v:imagedata r:id="rId71" o:title=""/>
+                </v:shape>
+                <o:OLEObject Type="Embed" ProgID="Equation.DSMT4" ShapeID="_x0000_i1116" DrawAspect="Content" ObjectID="_1624978103" r:id="rId92"/>
               </w:object>
             </w:r>
           </w:p>
@@ -1698,13 +1698,13 @@
           <w:p>
             <w:r>
               <w:rPr>
-                <w:position w:val="-4"/>
-              </w:rPr>
-              <w:object w:dxaOrig="360" w:dyaOrig="260" w14:anchorId="037FF090">
-                <v:shape id="_x0000_i10463" type="#_x0000_t75" style="width:29.4pt;height:21pt" o:ole="">
-                  <v:imagedata r:id="rId22" o:title=""/>
-                </v:shape>
-                <o:OLEObject Type="Embed" ProgID="Equation.DSMT4" ShapeID="_x0000_i10463" DrawAspect="Content" ObjectID="_1624968787" r:id="rId92"/>
+                <w:position w:val="-6"/>
+              </w:rPr>
+              <w:object w:dxaOrig="420" w:dyaOrig="279" w14:anchorId="47B78147">
+                <v:shape id="_x0000_i1114" type="#_x0000_t75" style="width:34.2pt;height:22.8pt" o:ole="">
+                  <v:imagedata r:id="rId71" o:title=""/>
+                </v:shape>
+                <o:OLEObject Type="Embed" ProgID="Equation.DSMT4" ShapeID="_x0000_i1114" DrawAspect="Content" ObjectID="_1624978104" r:id="rId93"/>
               </w:object>
             </w:r>
           </w:p>
@@ -1717,13 +1717,13 @@
           <w:p>
             <w:r>
               <w:rPr>
-                <w:position w:val="-4"/>
-              </w:rPr>
-              <w:object w:dxaOrig="360" w:dyaOrig="260" w14:anchorId="1B7D5054">
-                <v:shape id="_x0000_i10464" type="#_x0000_t75" style="width:29.4pt;height:21pt" o:ole="">
-                  <v:imagedata r:id="rId22" o:title=""/>
-                </v:shape>
-                <o:OLEObject Type="Embed" ProgID="Equation.DSMT4" ShapeID="_x0000_i10464" DrawAspect="Content" ObjectID="_1624968788" r:id="rId93"/>
+                <w:position w:val="-6"/>
+              </w:rPr>
+              <w:object w:dxaOrig="420" w:dyaOrig="279" w14:anchorId="43952936">
+                <v:shape id="_x0000_i1118" type="#_x0000_t75" style="width:34.2pt;height:22.8pt" o:ole="">
+                  <v:imagedata r:id="rId71" o:title=""/>
+                </v:shape>
+                <o:OLEObject Type="Embed" ProgID="Equation.DSMT4" ShapeID="_x0000_i1118" DrawAspect="Content" ObjectID="_1624978105" r:id="rId94"/>
               </w:object>
             </w:r>
           </w:p>
@@ -1755,10 +1755,10 @@
                 <w:position w:val="-4"/>
               </w:rPr>
               <w:object w:dxaOrig="360" w:dyaOrig="260" w14:anchorId="12CB8D39">
-                <v:shape id="_x0000_i10466" type="#_x0000_t75" style="width:29.4pt;height:21pt" o:ole="">
-                  <v:imagedata r:id="rId94" o:title=""/>
-                </v:shape>
-                <o:OLEObject Type="Embed" ProgID="Equation.DSMT4" ShapeID="_x0000_i10466" DrawAspect="Content" ObjectID="_1624968789" r:id="rId95"/>
+                <v:shape id="_x0000_i1097" type="#_x0000_t75" style="width:29.4pt;height:21pt" o:ole="">
+                  <v:imagedata r:id="rId95" o:title=""/>
+                </v:shape>
+                <o:OLEObject Type="Embed" ProgID="Equation.DSMT4" ShapeID="_x0000_i1097" DrawAspect="Content" ObjectID="_1624978106" r:id="rId96"/>
               </w:object>
             </w:r>
           </w:p>
@@ -1774,10 +1774,10 @@
                 <w:position w:val="-6"/>
               </w:rPr>
               <w:object w:dxaOrig="380" w:dyaOrig="279" w14:anchorId="0EF42565">
-                <v:shape id="_x0000_i10467" type="#_x0000_t75" style="width:31.2pt;height:22.2pt" o:ole="">
+                <v:shape id="_x0000_i1098" type="#_x0000_t75" style="width:31.2pt;height:22.2pt" o:ole="">
                   <v:imagedata r:id="rId14" o:title=""/>
                 </v:shape>
-                <o:OLEObject Type="Embed" ProgID="Equation.DSMT4" ShapeID="_x0000_i10467" DrawAspect="Content" ObjectID="_1624968790" r:id="rId96"/>
+                <o:OLEObject Type="Embed" ProgID="Equation.DSMT4" ShapeID="_x0000_i1098" DrawAspect="Content" ObjectID="_1624978107" r:id="rId97"/>
               </w:object>
             </w:r>
           </w:p>
@@ -1793,10 +1793,10 @@
                 <w:position w:val="-4"/>
               </w:rPr>
               <w:object w:dxaOrig="360" w:dyaOrig="260" w14:anchorId="2C861ED9">
-                <v:shape id="_x0000_i10468" type="#_x0000_t75" style="width:29.4pt;height:21pt" o:ole="">
+                <v:shape id="_x0000_i1099" type="#_x0000_t75" style="width:29.4pt;height:21pt" o:ole="">
                   <v:imagedata r:id="rId16" o:title=""/>
                 </v:shape>
-                <o:OLEObject Type="Embed" ProgID="Equation.DSMT4" ShapeID="_x0000_i10468" DrawAspect="Content" ObjectID="_1624968791" r:id="rId97"/>
+                <o:OLEObject Type="Embed" ProgID="Equation.DSMT4" ShapeID="_x0000_i1099" DrawAspect="Content" ObjectID="_1624978108" r:id="rId98"/>
               </w:object>
             </w:r>
           </w:p>
@@ -1812,10 +1812,10 @@
                 <w:position w:val="-6"/>
               </w:rPr>
               <w:object w:dxaOrig="380" w:dyaOrig="279" w14:anchorId="10881D7D">
-                <v:shape id="_x0000_i10469" type="#_x0000_t75" style="width:31.2pt;height:22.8pt" o:ole="">
+                <v:shape id="_x0000_i1100" type="#_x0000_t75" style="width:31.2pt;height:22.8pt" o:ole="">
                   <v:imagedata r:id="rId18" o:title=""/>
                 </v:shape>
-                <o:OLEObject Type="Embed" ProgID="Equation.DSMT4" ShapeID="_x0000_i10469" DrawAspect="Content" ObjectID="_1624968792" r:id="rId98"/>
+                <o:OLEObject Type="Embed" ProgID="Equation.DSMT4" ShapeID="_x0000_i1100" DrawAspect="Content" ObjectID="_1624978109" r:id="rId99"/>
               </w:object>
             </w:r>
           </w:p>
@@ -1831,10 +1831,10 @@
                 <w:position w:val="-4"/>
               </w:rPr>
               <w:object w:dxaOrig="460" w:dyaOrig="260" w14:anchorId="3D68F7CA">
-                <v:shape id="_x0000_i10470" type="#_x0000_t75" style="width:37.8pt;height:21pt" o:ole="">
+                <v:shape id="_x0000_i1101" type="#_x0000_t75" style="width:37.8pt;height:21pt" o:ole="">
                   <v:imagedata r:id="rId20" o:title=""/>
                 </v:shape>
-                <o:OLEObject Type="Embed" ProgID="Equation.DSMT4" ShapeID="_x0000_i10470" DrawAspect="Content" ObjectID="_1624968793" r:id="rId99"/>
+                <o:OLEObject Type="Embed" ProgID="Equation.DSMT4" ShapeID="_x0000_i1101" DrawAspect="Content" ObjectID="_1624978110" r:id="rId100"/>
               </w:object>
             </w:r>
           </w:p>
@@ -1850,29 +1850,29 @@
                 <w:position w:val="-4"/>
               </w:rPr>
               <w:object w:dxaOrig="360" w:dyaOrig="260" w14:anchorId="5EBCD2C6">
-                <v:shape id="_x0000_i10471" type="#_x0000_t75" style="width:29.4pt;height:21pt" o:ole="">
+                <v:shape id="_x0000_i1102" type="#_x0000_t75" style="width:29.4pt;height:21pt" o:ole="">
                   <v:imagedata r:id="rId22" o:title=""/>
                 </v:shape>
-                <o:OLEObject Type="Embed" ProgID="Equation.DSMT4" ShapeID="_x0000_i10471" DrawAspect="Content" ObjectID="_1624968794" r:id="rId100"/>
-              </w:object>
-            </w:r>
-          </w:p>
-        </w:tc>
-        <w:tc>
-          <w:tcPr>
-            <w:tcW w:w="996" w:type="dxa"/>
-            <w:shd w:val="clear" w:color="auto" w:fill="D9D9D9" w:themeFill="background1" w:themeFillShade="D9"/>
-          </w:tcPr>
-          <w:p>
-            <w:r>
-              <w:rPr>
-                <w:position w:val="-4"/>
-              </w:rPr>
-              <w:object w:dxaOrig="360" w:dyaOrig="260" w14:anchorId="44545FD2">
-                <v:shape id="_x0000_i10472" type="#_x0000_t75" style="width:29.4pt;height:21pt" o:ole="">
-                  <v:imagedata r:id="rId22" o:title=""/>
-                </v:shape>
-                <o:OLEObject Type="Embed" ProgID="Equation.DSMT4" ShapeID="_x0000_i10472" DrawAspect="Content" ObjectID="_1624968795" r:id="rId101"/>
+                <o:OLEObject Type="Embed" ProgID="Equation.DSMT4" ShapeID="_x0000_i1102" DrawAspect="Content" ObjectID="_1624978111" r:id="rId101"/>
+              </w:object>
+            </w:r>
+          </w:p>
+        </w:tc>
+        <w:tc>
+          <w:tcPr>
+            <w:tcW w:w="996" w:type="dxa"/>
+            <w:shd w:val="clear" w:color="auto" w:fill="D9D9D9" w:themeFill="background1" w:themeFillShade="D9"/>
+          </w:tcPr>
+          <w:p>
+            <w:r>
+              <w:rPr>
+                <w:position w:val="-6"/>
+              </w:rPr>
+              <w:object w:dxaOrig="420" w:dyaOrig="279" w14:anchorId="388B544D">
+                <v:shape id="_x0000_i1126" type="#_x0000_t75" style="width:34.2pt;height:22.8pt" o:ole="">
+                  <v:imagedata r:id="rId71" o:title=""/>
+                </v:shape>
+                <o:OLEObject Type="Embed" ProgID="Equation.DSMT4" ShapeID="_x0000_i1126" DrawAspect="Content" ObjectID="_1624978112" r:id="rId102"/>
               </w:object>
             </w:r>
           </w:p>
@@ -1885,13 +1885,13 @@
           <w:p>
             <w:r>
               <w:rPr>
-                <w:position w:val="-4"/>
-              </w:rPr>
-              <w:object w:dxaOrig="360" w:dyaOrig="260" w14:anchorId="5E4EF4F4">
-                <v:shape id="_x0000_i10473" type="#_x0000_t75" style="width:29.4pt;height:21pt" o:ole="">
-                  <v:imagedata r:id="rId22" o:title=""/>
-                </v:shape>
-                <o:OLEObject Type="Embed" ProgID="Equation.DSMT4" ShapeID="_x0000_i10473" DrawAspect="Content" ObjectID="_1624968796" r:id="rId102"/>
+                <w:position w:val="-6"/>
+              </w:rPr>
+              <w:object w:dxaOrig="420" w:dyaOrig="279" w14:anchorId="6D317F3B">
+                <v:shape id="_x0000_i1124" type="#_x0000_t75" style="width:34.2pt;height:22.8pt" o:ole="">
+                  <v:imagedata r:id="rId71" o:title=""/>
+                </v:shape>
+                <o:OLEObject Type="Embed" ProgID="Equation.DSMT4" ShapeID="_x0000_i1124" DrawAspect="Content" ObjectID="_1624978113" r:id="rId103"/>
               </w:object>
             </w:r>
           </w:p>
@@ -1904,13 +1904,13 @@
           <w:p>
             <w:r>
               <w:rPr>
-                <w:position w:val="-4"/>
-              </w:rPr>
-              <w:object w:dxaOrig="360" w:dyaOrig="260" w14:anchorId="36F2B3B2">
-                <v:shape id="_x0000_i10474" type="#_x0000_t75" style="width:29.4pt;height:21pt" o:ole="">
-                  <v:imagedata r:id="rId22" o:title=""/>
-                </v:shape>
-                <o:OLEObject Type="Embed" ProgID="Equation.DSMT4" ShapeID="_x0000_i10474" DrawAspect="Content" ObjectID="_1624968797" r:id="rId103"/>
+                <w:position w:val="-6"/>
+              </w:rPr>
+              <w:object w:dxaOrig="420" w:dyaOrig="279" w14:anchorId="00C2C5F3">
+                <v:shape id="_x0000_i1122" type="#_x0000_t75" style="width:34.2pt;height:22.8pt" o:ole="">
+                  <v:imagedata r:id="rId71" o:title=""/>
+                </v:shape>
+                <o:OLEObject Type="Embed" ProgID="Equation.DSMT4" ShapeID="_x0000_i1122" DrawAspect="Content" ObjectID="_1624978114" r:id="rId104"/>
               </w:object>
             </w:r>
           </w:p>
@@ -1923,13 +1923,13 @@
           <w:p>
             <w:r>
               <w:rPr>
-                <w:position w:val="-4"/>
-              </w:rPr>
-              <w:object w:dxaOrig="360" w:dyaOrig="260" w14:anchorId="1B4A59E4">
-                <v:shape id="_x0000_i10475" type="#_x0000_t75" style="width:29.4pt;height:21pt" o:ole="">
-                  <v:imagedata r:id="rId22" o:title=""/>
-                </v:shape>
-                <o:OLEObject Type="Embed" ProgID="Equation.DSMT4" ShapeID="_x0000_i10475" DrawAspect="Content" ObjectID="_1624968798" r:id="rId104"/>
+                <w:position w:val="-6"/>
+              </w:rPr>
+              <w:object w:dxaOrig="420" w:dyaOrig="279" w14:anchorId="33D73BFF">
+                <v:shape id="_x0000_i1120" type="#_x0000_t75" style="width:34.2pt;height:22.8pt" o:ole="">
+                  <v:imagedata r:id="rId71" o:title=""/>
+                </v:shape>
+                <o:OLEObject Type="Embed" ProgID="Equation.DSMT4" ShapeID="_x0000_i1120" DrawAspect="Content" ObjectID="_1624978115" r:id="rId105"/>
               </w:object>
             </w:r>
           </w:p>
